--- a/Analiztoj.docx
+++ b/Analiztoj.docx
@@ -273,6 +273,14 @@
           <w:sz w:val="24"/>
           <w:szCs w:val="24"/>
         </w:rPr>
+        <w:t>-</w:t>
+      </w:r>
+      <w:r>
+        <w:rPr>
+          <w:rFonts w:ascii="Times New Roman" w:hAnsi="Times New Roman" w:cs="Times New Roman"/>
+          <w:sz w:val="24"/>
+          <w:szCs w:val="24"/>
+        </w:rPr>
         <w:t>Директор</w:t>
       </w:r>
     </w:p>
@@ -290,6 +298,14 @@
           <w:sz w:val="24"/>
           <w:szCs w:val="24"/>
         </w:rPr>
+        <w:t>-</w:t>
+      </w:r>
+      <w:r>
+        <w:rPr>
+          <w:rFonts w:ascii="Times New Roman" w:hAnsi="Times New Roman" w:cs="Times New Roman"/>
+          <w:sz w:val="24"/>
+          <w:szCs w:val="24"/>
+        </w:rPr>
         <w:t>Бухгалтер</w:t>
       </w:r>
     </w:p>
@@ -307,6 +323,14 @@
           <w:sz w:val="24"/>
           <w:szCs w:val="24"/>
         </w:rPr>
+        <w:t>-</w:t>
+      </w:r>
+      <w:r>
+        <w:rPr>
+          <w:rFonts w:ascii="Times New Roman" w:hAnsi="Times New Roman" w:cs="Times New Roman"/>
+          <w:sz w:val="24"/>
+          <w:szCs w:val="24"/>
+        </w:rPr>
         <w:t>Менеджер</w:t>
       </w:r>
     </w:p>
@@ -324,6 +348,14 @@
           <w:sz w:val="24"/>
           <w:szCs w:val="24"/>
         </w:rPr>
+        <w:t>-</w:t>
+      </w:r>
+      <w:r>
+        <w:rPr>
+          <w:rFonts w:ascii="Times New Roman" w:hAnsi="Times New Roman" w:cs="Times New Roman"/>
+          <w:sz w:val="24"/>
+          <w:szCs w:val="24"/>
+        </w:rPr>
         <w:t>Оператор</w:t>
       </w:r>
     </w:p>
@@ -341,6 +373,14 @@
           <w:sz w:val="24"/>
           <w:szCs w:val="24"/>
         </w:rPr>
+        <w:t>-</w:t>
+      </w:r>
+      <w:r>
+        <w:rPr>
+          <w:rFonts w:ascii="Times New Roman" w:hAnsi="Times New Roman" w:cs="Times New Roman"/>
+          <w:sz w:val="24"/>
+          <w:szCs w:val="24"/>
+        </w:rPr>
         <w:t>Ди-джей</w:t>
       </w:r>
     </w:p>
@@ -358,6 +398,14 @@
           <w:sz w:val="24"/>
           <w:szCs w:val="24"/>
         </w:rPr>
+        <w:t>-</w:t>
+      </w:r>
+      <w:r>
+        <w:rPr>
+          <w:rFonts w:ascii="Times New Roman" w:hAnsi="Times New Roman" w:cs="Times New Roman"/>
+          <w:sz w:val="24"/>
+          <w:szCs w:val="24"/>
+        </w:rPr>
         <w:t>Ведущий</w:t>
       </w:r>
     </w:p>
@@ -369,6 +417,14 @@
           <w:szCs w:val="24"/>
         </w:rPr>
       </w:pPr>
+      <w:r>
+        <w:rPr>
+          <w:rFonts w:ascii="Times New Roman" w:hAnsi="Times New Roman" w:cs="Times New Roman"/>
+          <w:sz w:val="24"/>
+          <w:szCs w:val="24"/>
+        </w:rPr>
+        <w:t>-</w:t>
+      </w:r>
       <w:r>
         <w:rPr>
           <w:rFonts w:ascii="Times New Roman" w:hAnsi="Times New Roman" w:cs="Times New Roman"/>
@@ -688,6 +744,123 @@
       <w:pPr>
         <w:rPr>
           <w:rFonts w:ascii="Times New Roman" w:hAnsi="Times New Roman" w:cs="Times New Roman"/>
+          <w:b/>
+          <w:bCs/>
+          <w:sz w:val="24"/>
+          <w:szCs w:val="24"/>
+        </w:rPr>
+      </w:pPr>
+      <w:r>
+        <w:rPr>
+          <w:rFonts w:ascii="Times New Roman" w:hAnsi="Times New Roman" w:cs="Times New Roman"/>
+          <w:b/>
+          <w:bCs/>
+          <w:sz w:val="24"/>
+          <w:szCs w:val="24"/>
+        </w:rPr>
+        <w:t xml:space="preserve"> </w:t>
+      </w:r>
+      <w:r>
+        <w:rPr>
+          <w:rFonts w:ascii="Times New Roman" w:hAnsi="Times New Roman" w:cs="Times New Roman"/>
+          <w:b/>
+          <w:bCs/>
+          <w:sz w:val="24"/>
+          <w:szCs w:val="24"/>
+        </w:rPr>
+        <w:t xml:space="preserve">  </w:t>
+      </w:r>
+      <w:r>
+        <w:rPr>
+          <w:rFonts w:ascii="Times New Roman" w:hAnsi="Times New Roman" w:cs="Times New Roman"/>
+          <w:b/>
+          <w:bCs/>
+          <w:sz w:val="24"/>
+          <w:szCs w:val="24"/>
+        </w:rPr>
+        <w:t xml:space="preserve">  Задание 3</w:t>
+      </w:r>
+      <w:r>
+        <w:rPr>
+          <w:rFonts w:ascii="Times New Roman" w:hAnsi="Times New Roman" w:cs="Times New Roman"/>
+          <w:b/>
+          <w:bCs/>
+          <w:sz w:val="24"/>
+          <w:szCs w:val="24"/>
+        </w:rPr>
+        <w:t>.</w:t>
+      </w:r>
+    </w:p>
+    <w:p>
+      <w:pPr>
+        <w:rPr>
+          <w:rFonts w:ascii="Times New Roman" w:hAnsi="Times New Roman" w:cs="Times New Roman"/>
+          <w:b/>
+          <w:bCs/>
+          <w:sz w:val="24"/>
+          <w:szCs w:val="24"/>
+        </w:rPr>
+      </w:pPr>
+      <w:r>
+        <w:rPr>
+          <w:noProof/>
+        </w:rPr>
+        <w:drawing>
+          <wp:inline distT="0" distB="0" distL="0" distR="0" wp14:anchorId="5FC1FC79" wp14:editId="6C24A62B">
+            <wp:extent cx="6025581" cy="3627120"/>
+            <wp:effectExtent l="0" t="0" r="0" b="0"/>
+            <wp:docPr id="1" name="Рисунок 1"/>
+            <wp:cNvGraphicFramePr>
+              <a:graphicFrameLocks xmlns:a="http://schemas.openxmlformats.org/drawingml/2006/main" noChangeAspect="1"/>
+            </wp:cNvGraphicFramePr>
+            <a:graphic xmlns:a="http://schemas.openxmlformats.org/drawingml/2006/main">
+              <a:graphicData uri="http://schemas.openxmlformats.org/drawingml/2006/picture">
+                <pic:pic xmlns:pic="http://schemas.openxmlformats.org/drawingml/2006/picture">
+                  <pic:nvPicPr>
+                    <pic:cNvPr id="0" name="Picture 1"/>
+                    <pic:cNvPicPr>
+                      <a:picLocks noChangeAspect="1" noChangeArrowheads="1"/>
+                    </pic:cNvPicPr>
+                  </pic:nvPicPr>
+                  <pic:blipFill>
+                    <a:blip r:embed="rId4">
+                      <a:extLst>
+                        <a:ext uri="{28A0092B-C50C-407E-A947-70E740481C1C}">
+                          <a14:useLocalDpi xmlns:a14="http://schemas.microsoft.com/office/drawing/2010/main" val="0"/>
+                        </a:ext>
+                      </a:extLst>
+                    </a:blip>
+                    <a:srcRect/>
+                    <a:stretch>
+                      <a:fillRect/>
+                    </a:stretch>
+                  </pic:blipFill>
+                  <pic:spPr bwMode="auto">
+                    <a:xfrm>
+                      <a:off x="0" y="0"/>
+                      <a:ext cx="6057834" cy="3646535"/>
+                    </a:xfrm>
+                    <a:prstGeom prst="rect">
+                      <a:avLst/>
+                    </a:prstGeom>
+                    <a:noFill/>
+                    <a:ln>
+                      <a:noFill/>
+                    </a:ln>
+                  </pic:spPr>
+                </pic:pic>
+              </a:graphicData>
+            </a:graphic>
+          </wp:inline>
+        </w:drawing>
+      </w:r>
+    </w:p>
+    <w:p>
+      <w:pPr>
+        <w:rPr>
+          <w:rFonts w:ascii="Times New Roman" w:hAnsi="Times New Roman" w:cs="Times New Roman"/>
+          <w:b/>
+          <w:bCs/>
           <w:sz w:val="24"/>
           <w:szCs w:val="24"/>
         </w:rPr>

--- a/Analiztoj.docx
+++ b/Analiztoj.docx
@@ -861,6 +861,161 @@
           <w:rFonts w:ascii="Times New Roman" w:hAnsi="Times New Roman" w:cs="Times New Roman"/>
           <w:b/>
           <w:bCs/>
+          <w:sz w:val="24"/>
+          <w:szCs w:val="24"/>
+        </w:rPr>
+      </w:pPr>
+      <w:r>
+        <w:rPr>
+          <w:rFonts w:ascii="Times New Roman" w:hAnsi="Times New Roman" w:cs="Times New Roman"/>
+          <w:b/>
+          <w:bCs/>
+          <w:sz w:val="24"/>
+          <w:szCs w:val="24"/>
+        </w:rPr>
+        <w:lastRenderedPageBreak/>
+        <w:t xml:space="preserve">     Задание 4.</w:t>
+      </w:r>
+    </w:p>
+    <w:p>
+      <w:pPr>
+        <w:rPr>
+          <w:rFonts w:ascii="Times New Roman" w:hAnsi="Times New Roman" w:cs="Times New Roman"/>
+          <w:sz w:val="24"/>
+          <w:szCs w:val="24"/>
+        </w:rPr>
+      </w:pPr>
+      <w:r>
+        <w:rPr>
+          <w:rFonts w:ascii="Times New Roman" w:hAnsi="Times New Roman" w:cs="Times New Roman"/>
+          <w:sz w:val="24"/>
+          <w:szCs w:val="24"/>
+        </w:rPr>
+        <w:t>Мой программный продукт – сайт, с помощью которого будет осуществлена автоматизация. С помощью сайта пользователь сможет выбрать актуальную для него дату для проведения своей свадьбы.</w:t>
+      </w:r>
+    </w:p>
+    <w:p>
+      <w:pPr>
+        <w:rPr>
+          <w:rFonts w:ascii="Times New Roman" w:hAnsi="Times New Roman" w:cs="Times New Roman"/>
+          <w:b/>
+          <w:bCs/>
+          <w:sz w:val="24"/>
+          <w:szCs w:val="24"/>
+        </w:rPr>
+      </w:pPr>
+      <w:r>
+        <w:rPr>
+          <w:rFonts w:ascii="Times New Roman" w:hAnsi="Times New Roman" w:cs="Times New Roman"/>
+          <w:b/>
+          <w:bCs/>
+          <w:sz w:val="24"/>
+          <w:szCs w:val="24"/>
+        </w:rPr>
+        <w:t xml:space="preserve">Цели </w:t>
+      </w:r>
+      <w:r>
+        <w:rPr>
+          <w:rFonts w:ascii="Times New Roman" w:hAnsi="Times New Roman" w:cs="Times New Roman"/>
+          <w:b/>
+          <w:bCs/>
+          <w:sz w:val="24"/>
+          <w:szCs w:val="24"/>
+        </w:rPr>
+        <w:t xml:space="preserve">и задачи </w:t>
+      </w:r>
+      <w:r>
+        <w:rPr>
+          <w:rFonts w:ascii="Times New Roman" w:hAnsi="Times New Roman" w:cs="Times New Roman"/>
+          <w:b/>
+          <w:bCs/>
+          <w:sz w:val="24"/>
+          <w:szCs w:val="24"/>
+        </w:rPr>
+        <w:t>программного продукта:</w:t>
+      </w:r>
+    </w:p>
+    <w:p>
+      <w:pPr>
+        <w:rPr>
+          <w:rFonts w:ascii="Times New Roman" w:hAnsi="Times New Roman" w:cs="Times New Roman"/>
+          <w:sz w:val="24"/>
+          <w:szCs w:val="24"/>
+        </w:rPr>
+      </w:pPr>
+      <w:r>
+        <w:rPr>
+          <w:rFonts w:ascii="Times New Roman" w:hAnsi="Times New Roman" w:cs="Times New Roman"/>
+          <w:sz w:val="24"/>
+          <w:szCs w:val="24"/>
+        </w:rPr>
+        <w:t xml:space="preserve">-Упростить жизнь пользователям </w:t>
+      </w:r>
+      <w:proofErr w:type="gramStart"/>
+      <w:r>
+        <w:rPr>
+          <w:rFonts w:ascii="Times New Roman" w:hAnsi="Times New Roman" w:cs="Times New Roman"/>
+          <w:sz w:val="24"/>
+          <w:szCs w:val="24"/>
+        </w:rPr>
+        <w:t>( удобнее</w:t>
+      </w:r>
+      <w:proofErr w:type="gramEnd"/>
+      <w:r>
+        <w:rPr>
+          <w:rFonts w:ascii="Times New Roman" w:hAnsi="Times New Roman" w:cs="Times New Roman"/>
+          <w:sz w:val="24"/>
+          <w:szCs w:val="24"/>
+        </w:rPr>
+        <w:t xml:space="preserve"> сделать заказ с телефона в интернете, чем договариваться вживую или по телефону )</w:t>
+      </w:r>
+      <w:r>
+        <w:rPr>
+          <w:rFonts w:ascii="Times New Roman" w:hAnsi="Times New Roman" w:cs="Times New Roman"/>
+          <w:sz w:val="24"/>
+          <w:szCs w:val="24"/>
+        </w:rPr>
+        <w:t>.</w:t>
+      </w:r>
+    </w:p>
+    <w:p>
+      <w:pPr>
+        <w:rPr>
+          <w:rFonts w:ascii="Times New Roman" w:hAnsi="Times New Roman" w:cs="Times New Roman"/>
+          <w:sz w:val="24"/>
+          <w:szCs w:val="24"/>
+        </w:rPr>
+      </w:pPr>
+      <w:r>
+        <w:rPr>
+          <w:rFonts w:ascii="Times New Roman" w:hAnsi="Times New Roman" w:cs="Times New Roman"/>
+          <w:sz w:val="24"/>
+          <w:szCs w:val="24"/>
+        </w:rPr>
+        <w:t>-Принимать заказы.</w:t>
+      </w:r>
+    </w:p>
+    <w:p>
+      <w:pPr>
+        <w:rPr>
+          <w:rFonts w:ascii="Times New Roman" w:hAnsi="Times New Roman" w:cs="Times New Roman"/>
+          <w:sz w:val="24"/>
+          <w:szCs w:val="24"/>
+        </w:rPr>
+      </w:pPr>
+      <w:r>
+        <w:rPr>
+          <w:rFonts w:ascii="Times New Roman" w:hAnsi="Times New Roman" w:cs="Times New Roman"/>
+          <w:sz w:val="24"/>
+          <w:szCs w:val="24"/>
+        </w:rPr>
+        <w:t>-Иметь понятный интерфейс для пользователя.</w:t>
+      </w:r>
+    </w:p>
+    <w:p>
+      <w:pPr>
+        <w:rPr>
+          <w:rFonts w:ascii="Times New Roman" w:hAnsi="Times New Roman" w:cs="Times New Roman"/>
           <w:sz w:val="24"/>
           <w:szCs w:val="24"/>
         </w:rPr>

--- a/Analiztoj.docx
+++ b/Analiztoj.docx
@@ -1016,10 +1016,141 @@
       <w:pPr>
         <w:rPr>
           <w:rFonts w:ascii="Times New Roman" w:hAnsi="Times New Roman" w:cs="Times New Roman"/>
-          <w:sz w:val="24"/>
-          <w:szCs w:val="24"/>
-        </w:rPr>
-      </w:pPr>
+          <w:b/>
+          <w:bCs/>
+          <w:sz w:val="24"/>
+          <w:szCs w:val="24"/>
+        </w:rPr>
+      </w:pPr>
+      <w:r>
+        <w:rPr>
+          <w:rFonts w:ascii="Times New Roman" w:hAnsi="Times New Roman" w:cs="Times New Roman"/>
+          <w:b/>
+          <w:bCs/>
+          <w:sz w:val="24"/>
+          <w:szCs w:val="24"/>
+        </w:rPr>
+        <w:t xml:space="preserve">    </w:t>
+      </w:r>
+      <w:r>
+        <w:rPr>
+          <w:rFonts w:ascii="Times New Roman" w:hAnsi="Times New Roman" w:cs="Times New Roman"/>
+          <w:b/>
+          <w:bCs/>
+          <w:sz w:val="24"/>
+          <w:szCs w:val="24"/>
+        </w:rPr>
+        <w:t xml:space="preserve">   </w:t>
+      </w:r>
+      <w:r>
+        <w:rPr>
+          <w:rFonts w:ascii="Times New Roman" w:hAnsi="Times New Roman" w:cs="Times New Roman"/>
+          <w:b/>
+          <w:bCs/>
+          <w:sz w:val="24"/>
+          <w:szCs w:val="24"/>
+        </w:rPr>
+        <w:t>Задание 5.</w:t>
+      </w:r>
+    </w:p>
+    <w:p>
+      <w:pPr>
+        <w:rPr>
+          <w:rFonts w:ascii="Times New Roman" w:hAnsi="Times New Roman" w:cs="Times New Roman"/>
+          <w:b/>
+          <w:bCs/>
+          <w:sz w:val="24"/>
+          <w:szCs w:val="24"/>
+        </w:rPr>
+      </w:pPr>
+      <w:r>
+        <w:rPr>
+          <w:rFonts w:ascii="Times New Roman" w:hAnsi="Times New Roman" w:cs="Times New Roman"/>
+          <w:b/>
+          <w:bCs/>
+          <w:sz w:val="24"/>
+          <w:szCs w:val="24"/>
+        </w:rPr>
+        <w:t>Группа людей, для которых автоматизированная система наиболее востребована:</w:t>
+      </w:r>
+    </w:p>
+    <w:p>
+      <w:pPr>
+        <w:rPr>
+          <w:rFonts w:ascii="Times New Roman" w:hAnsi="Times New Roman" w:cs="Times New Roman"/>
+          <w:sz w:val="24"/>
+          <w:szCs w:val="24"/>
+        </w:rPr>
+      </w:pPr>
+      <w:r>
+        <w:rPr>
+          <w:rFonts w:ascii="Times New Roman" w:hAnsi="Times New Roman" w:cs="Times New Roman"/>
+          <w:sz w:val="24"/>
+          <w:szCs w:val="24"/>
+        </w:rPr>
+        <w:t xml:space="preserve">-Клиенты </w:t>
+      </w:r>
+      <w:proofErr w:type="gramStart"/>
+      <w:r>
+        <w:rPr>
+          <w:rFonts w:ascii="Times New Roman" w:hAnsi="Times New Roman" w:cs="Times New Roman"/>
+          <w:sz w:val="24"/>
+          <w:szCs w:val="24"/>
+        </w:rPr>
+        <w:t>( клиент</w:t>
+      </w:r>
+      <w:proofErr w:type="gramEnd"/>
+      <w:r>
+        <w:rPr>
+          <w:rFonts w:ascii="Times New Roman" w:hAnsi="Times New Roman" w:cs="Times New Roman"/>
+          <w:sz w:val="24"/>
+          <w:szCs w:val="24"/>
+        </w:rPr>
+        <w:t xml:space="preserve"> делает заказы с сайта, что очень удобно)</w:t>
+      </w:r>
+    </w:p>
+    <w:p>
+      <w:pPr>
+        <w:rPr>
+          <w:rFonts w:ascii="Times New Roman" w:hAnsi="Times New Roman" w:cs="Times New Roman"/>
+          <w:sz w:val="24"/>
+          <w:szCs w:val="24"/>
+        </w:rPr>
+      </w:pPr>
+      <w:r>
+        <w:rPr>
+          <w:rFonts w:ascii="Times New Roman" w:hAnsi="Times New Roman" w:cs="Times New Roman"/>
+          <w:sz w:val="24"/>
+          <w:szCs w:val="24"/>
+        </w:rPr>
+        <w:t xml:space="preserve">-Работникам организации: менеджеру, бухгалтеру и </w:t>
+      </w:r>
+      <w:proofErr w:type="spellStart"/>
+      <w:r>
+        <w:rPr>
+          <w:rFonts w:ascii="Times New Roman" w:hAnsi="Times New Roman" w:cs="Times New Roman"/>
+          <w:sz w:val="24"/>
+          <w:szCs w:val="24"/>
+        </w:rPr>
+        <w:t>тд</w:t>
+      </w:r>
+      <w:proofErr w:type="spellEnd"/>
+      <w:r>
+        <w:rPr>
+          <w:rFonts w:ascii="Times New Roman" w:hAnsi="Times New Roman" w:cs="Times New Roman"/>
+          <w:sz w:val="24"/>
+          <w:szCs w:val="24"/>
+        </w:rPr>
+        <w:t xml:space="preserve"> ( приём заказов с сайта, составление отчётов,  размещение информации на сайте, например отчёт о прошедшей свадьбе с фотографиями</w:t>
+      </w:r>
+      <w:r>
+        <w:rPr>
+          <w:rFonts w:ascii="Times New Roman" w:hAnsi="Times New Roman" w:cs="Times New Roman"/>
+          <w:sz w:val="24"/>
+          <w:szCs w:val="24"/>
+        </w:rPr>
+        <w:t>, благодаря этому клиент может иметь представление об организации ).</w:t>
+      </w:r>
     </w:p>
     <w:sectPr>
       <w:pgSz w:w="11906" w:h="16838"/>

--- a/Analiztoj.docx
+++ b/Analiztoj.docx
@@ -1141,7 +1141,25 @@
           <w:sz w:val="24"/>
           <w:szCs w:val="24"/>
         </w:rPr>
-        <w:t xml:space="preserve"> ( приём заказов с сайта, составление отчётов,  размещение информации на сайте, например отчёт о прошедшей свадьбе с фотографиями</w:t>
+        <w:t xml:space="preserve"> </w:t>
+      </w:r>
+      <w:proofErr w:type="gramStart"/>
+      <w:r>
+        <w:rPr>
+          <w:rFonts w:ascii="Times New Roman" w:hAnsi="Times New Roman" w:cs="Times New Roman"/>
+          <w:sz w:val="24"/>
+          <w:szCs w:val="24"/>
+        </w:rPr>
+        <w:t>( приём</w:t>
+      </w:r>
+      <w:proofErr w:type="gramEnd"/>
+      <w:r>
+        <w:rPr>
+          <w:rFonts w:ascii="Times New Roman" w:hAnsi="Times New Roman" w:cs="Times New Roman"/>
+          <w:sz w:val="24"/>
+          <w:szCs w:val="24"/>
+        </w:rPr>
+        <w:t xml:space="preserve"> заказов с сайта, составление отчётов,  размещение информации на сайте, например отчёт о прошедшей свадьбе с фотографиями</w:t>
       </w:r>
       <w:r>
         <w:rPr>
@@ -1150,6 +1168,658 @@
           <w:szCs w:val="24"/>
         </w:rPr>
         <w:t>, благодаря этому клиент может иметь представление об организации ).</w:t>
+      </w:r>
+    </w:p>
+    <w:p>
+      <w:pPr>
+        <w:rPr>
+          <w:rFonts w:ascii="Times New Roman" w:hAnsi="Times New Roman" w:cs="Times New Roman"/>
+          <w:b/>
+          <w:bCs/>
+          <w:sz w:val="24"/>
+          <w:szCs w:val="24"/>
+        </w:rPr>
+      </w:pPr>
+      <w:r>
+        <w:rPr>
+          <w:rFonts w:ascii="Times New Roman" w:hAnsi="Times New Roman" w:cs="Times New Roman"/>
+          <w:b/>
+          <w:bCs/>
+          <w:sz w:val="24"/>
+          <w:szCs w:val="24"/>
+        </w:rPr>
+        <w:t xml:space="preserve">       </w:t>
+      </w:r>
+      <w:r>
+        <w:rPr>
+          <w:rFonts w:ascii="Times New Roman" w:hAnsi="Times New Roman" w:cs="Times New Roman"/>
+          <w:b/>
+          <w:bCs/>
+          <w:sz w:val="24"/>
+          <w:szCs w:val="24"/>
+        </w:rPr>
+        <w:t>Задание 6.</w:t>
+      </w:r>
+    </w:p>
+    <w:p>
+      <w:pPr>
+        <w:rPr>
+          <w:rFonts w:ascii="Times New Roman" w:hAnsi="Times New Roman" w:cs="Times New Roman"/>
+          <w:b/>
+          <w:bCs/>
+          <w:sz w:val="24"/>
+          <w:szCs w:val="24"/>
+        </w:rPr>
+      </w:pPr>
+      <w:r>
+        <w:rPr>
+          <w:rFonts w:ascii="Times New Roman" w:hAnsi="Times New Roman" w:cs="Times New Roman"/>
+          <w:b/>
+          <w:bCs/>
+          <w:sz w:val="24"/>
+          <w:szCs w:val="24"/>
+        </w:rPr>
+        <w:t xml:space="preserve">Комплекс технических средств и компьютерная </w:t>
+      </w:r>
+      <w:proofErr w:type="spellStart"/>
+      <w:r>
+        <w:rPr>
+          <w:rFonts w:ascii="Times New Roman" w:hAnsi="Times New Roman" w:cs="Times New Roman"/>
+          <w:b/>
+          <w:bCs/>
+          <w:sz w:val="24"/>
+          <w:szCs w:val="24"/>
+        </w:rPr>
+        <w:t>тенхника</w:t>
+      </w:r>
+      <w:proofErr w:type="spellEnd"/>
+      <w:r>
+        <w:rPr>
+          <w:rFonts w:ascii="Times New Roman" w:hAnsi="Times New Roman" w:cs="Times New Roman"/>
+          <w:b/>
+          <w:bCs/>
+          <w:sz w:val="24"/>
+          <w:szCs w:val="24"/>
+        </w:rPr>
+        <w:t xml:space="preserve"> для внедрения программного продукта:</w:t>
+      </w:r>
+    </w:p>
+    <w:p>
+      <w:pPr>
+        <w:rPr>
+          <w:rFonts w:ascii="Times New Roman" w:hAnsi="Times New Roman" w:cs="Times New Roman"/>
+          <w:sz w:val="24"/>
+          <w:szCs w:val="24"/>
+        </w:rPr>
+      </w:pPr>
+      <w:r>
+        <w:rPr>
+          <w:rFonts w:ascii="Times New Roman" w:hAnsi="Times New Roman" w:cs="Times New Roman"/>
+          <w:sz w:val="24"/>
+          <w:szCs w:val="24"/>
+        </w:rPr>
+        <w:t>-</w:t>
+      </w:r>
+      <w:r>
+        <w:rPr>
+          <w:rFonts w:ascii="Times New Roman" w:hAnsi="Times New Roman" w:cs="Times New Roman"/>
+          <w:sz w:val="24"/>
+          <w:szCs w:val="24"/>
+        </w:rPr>
+        <w:t xml:space="preserve">Компьютер: с помощью него будет создаваться </w:t>
+      </w:r>
+      <w:proofErr w:type="gramStart"/>
+      <w:r>
+        <w:rPr>
+          <w:rFonts w:ascii="Times New Roman" w:hAnsi="Times New Roman" w:cs="Times New Roman"/>
+          <w:sz w:val="24"/>
+          <w:szCs w:val="24"/>
+        </w:rPr>
+        <w:t>программный  продукт</w:t>
+      </w:r>
+      <w:proofErr w:type="gramEnd"/>
+      <w:r>
+        <w:rPr>
+          <w:rFonts w:ascii="Times New Roman" w:hAnsi="Times New Roman" w:cs="Times New Roman"/>
+          <w:sz w:val="24"/>
+          <w:szCs w:val="24"/>
+        </w:rPr>
+        <w:t xml:space="preserve"> – сайт, а также поддержка сайта.</w:t>
+      </w:r>
+    </w:p>
+    <w:p>
+      <w:pPr>
+        <w:rPr>
+          <w:rFonts w:ascii="Times New Roman" w:hAnsi="Times New Roman" w:cs="Times New Roman"/>
+          <w:b/>
+          <w:bCs/>
+          <w:sz w:val="24"/>
+          <w:szCs w:val="24"/>
+        </w:rPr>
+      </w:pPr>
+      <w:r>
+        <w:rPr>
+          <w:rFonts w:ascii="Times New Roman" w:hAnsi="Times New Roman" w:cs="Times New Roman"/>
+          <w:b/>
+          <w:bCs/>
+          <w:sz w:val="24"/>
+          <w:szCs w:val="24"/>
+        </w:rPr>
+        <w:t>Средства коммуникационной техники</w:t>
+      </w:r>
+      <w:r>
+        <w:rPr>
+          <w:rFonts w:ascii="Times New Roman" w:hAnsi="Times New Roman" w:cs="Times New Roman"/>
+          <w:b/>
+          <w:bCs/>
+          <w:sz w:val="24"/>
+          <w:szCs w:val="24"/>
+        </w:rPr>
+        <w:t>, которые</w:t>
+      </w:r>
+      <w:r>
+        <w:rPr>
+          <w:rFonts w:ascii="Times New Roman" w:hAnsi="Times New Roman" w:cs="Times New Roman"/>
+          <w:b/>
+          <w:bCs/>
+          <w:sz w:val="24"/>
+          <w:szCs w:val="24"/>
+        </w:rPr>
+        <w:t xml:space="preserve"> необходимые для программного продукта:</w:t>
+      </w:r>
+    </w:p>
+    <w:p>
+      <w:pPr>
+        <w:rPr>
+          <w:rFonts w:ascii="Times New Roman" w:hAnsi="Times New Roman" w:cs="Times New Roman"/>
+          <w:sz w:val="24"/>
+          <w:szCs w:val="24"/>
+        </w:rPr>
+      </w:pPr>
+      <w:r>
+        <w:rPr>
+          <w:rFonts w:ascii="Times New Roman" w:hAnsi="Times New Roman" w:cs="Times New Roman"/>
+          <w:sz w:val="24"/>
+          <w:szCs w:val="24"/>
+        </w:rPr>
+        <w:t>-</w:t>
+      </w:r>
+      <w:r>
+        <w:rPr>
+          <w:rFonts w:ascii="Times New Roman" w:hAnsi="Times New Roman" w:cs="Times New Roman"/>
+          <w:sz w:val="24"/>
+          <w:szCs w:val="24"/>
+        </w:rPr>
+        <w:t>Телефония: установка телефонных линий и системы автоматической переадресации звонков, чтобы клиенты могли связаться с агентством для получения информации или бронирования свадебных услуг.</w:t>
+      </w:r>
+    </w:p>
+    <w:p>
+      <w:pPr>
+        <w:rPr>
+          <w:rFonts w:ascii="Times New Roman" w:hAnsi="Times New Roman" w:cs="Times New Roman"/>
+          <w:sz w:val="24"/>
+          <w:szCs w:val="24"/>
+        </w:rPr>
+      </w:pPr>
+      <w:r>
+        <w:rPr>
+          <w:rFonts w:ascii="Times New Roman" w:hAnsi="Times New Roman" w:cs="Times New Roman"/>
+          <w:sz w:val="24"/>
+          <w:szCs w:val="24"/>
+        </w:rPr>
+        <w:t>-</w:t>
+      </w:r>
+      <w:r>
+        <w:rPr>
+          <w:rFonts w:ascii="Times New Roman" w:hAnsi="Times New Roman" w:cs="Times New Roman"/>
+          <w:sz w:val="24"/>
+          <w:szCs w:val="24"/>
+        </w:rPr>
+        <w:t xml:space="preserve"> Электронная почта: создание корпоративного электронного адреса для оперативного обмена информацией с клиентами, партнерами и поставщиками услуг.</w:t>
+      </w:r>
+    </w:p>
+    <w:p>
+      <w:pPr>
+        <w:rPr>
+          <w:rFonts w:ascii="Times New Roman" w:hAnsi="Times New Roman" w:cs="Times New Roman"/>
+          <w:b/>
+          <w:bCs/>
+          <w:sz w:val="24"/>
+          <w:szCs w:val="24"/>
+        </w:rPr>
+      </w:pPr>
+      <w:r>
+        <w:rPr>
+          <w:rFonts w:ascii="Times New Roman" w:hAnsi="Times New Roman" w:cs="Times New Roman"/>
+          <w:b/>
+          <w:bCs/>
+          <w:sz w:val="24"/>
+          <w:szCs w:val="24"/>
+        </w:rPr>
+        <w:t>Средства организационной техники, которые необходимы для программного продукта:</w:t>
+      </w:r>
+    </w:p>
+    <w:p>
+      <w:pPr>
+        <w:rPr>
+          <w:rFonts w:ascii="Times New Roman" w:hAnsi="Times New Roman" w:cs="Times New Roman"/>
+          <w:sz w:val="24"/>
+          <w:szCs w:val="24"/>
+        </w:rPr>
+      </w:pPr>
+      <w:r>
+        <w:rPr>
+          <w:rFonts w:ascii="Times New Roman" w:hAnsi="Times New Roman" w:cs="Times New Roman"/>
+          <w:sz w:val="24"/>
+          <w:szCs w:val="24"/>
+        </w:rPr>
+        <w:t>-</w:t>
+      </w:r>
+      <w:r>
+        <w:t xml:space="preserve"> </w:t>
+      </w:r>
+      <w:r>
+        <w:rPr>
+          <w:rFonts w:ascii="Times New Roman" w:hAnsi="Times New Roman" w:cs="Times New Roman"/>
+          <w:sz w:val="24"/>
+          <w:szCs w:val="24"/>
+        </w:rPr>
+        <w:t>Компьютеры и программное обеспечение для управления клиентской базой данных, планирования мероприятий, составления бюджета и создания документации.</w:t>
+      </w:r>
+    </w:p>
+    <w:p>
+      <w:pPr>
+        <w:rPr>
+          <w:rFonts w:ascii="Times New Roman" w:hAnsi="Times New Roman" w:cs="Times New Roman"/>
+          <w:sz w:val="24"/>
+          <w:szCs w:val="24"/>
+        </w:rPr>
+      </w:pPr>
+      <w:r>
+        <w:rPr>
+          <w:rFonts w:ascii="Times New Roman" w:hAnsi="Times New Roman" w:cs="Times New Roman"/>
+          <w:sz w:val="24"/>
+          <w:szCs w:val="24"/>
+        </w:rPr>
+        <w:t>-</w:t>
+      </w:r>
+      <w:r>
+        <w:rPr>
+          <w:rFonts w:ascii="Times New Roman" w:hAnsi="Times New Roman" w:cs="Times New Roman"/>
+          <w:sz w:val="24"/>
+          <w:szCs w:val="24"/>
+        </w:rPr>
+        <w:t xml:space="preserve"> Мобильные устройства для доступа к информации в любое время и в любом месте.</w:t>
+      </w:r>
+    </w:p>
+    <w:p>
+      <w:pPr>
+        <w:rPr>
+          <w:rFonts w:ascii="Times New Roman" w:hAnsi="Times New Roman" w:cs="Times New Roman"/>
+          <w:sz w:val="24"/>
+          <w:szCs w:val="24"/>
+        </w:rPr>
+      </w:pPr>
+      <w:r>
+        <w:rPr>
+          <w:rFonts w:ascii="Times New Roman" w:hAnsi="Times New Roman" w:cs="Times New Roman"/>
+          <w:sz w:val="24"/>
+          <w:szCs w:val="24"/>
+        </w:rPr>
+        <w:t xml:space="preserve">- </w:t>
+      </w:r>
+      <w:r>
+        <w:rPr>
+          <w:rFonts w:ascii="Times New Roman" w:hAnsi="Times New Roman" w:cs="Times New Roman"/>
+          <w:sz w:val="24"/>
+          <w:szCs w:val="24"/>
+        </w:rPr>
+        <w:t>Проекторы и экраны для презентаций и демонстрации идей клиентам.</w:t>
+      </w:r>
+    </w:p>
+    <w:p>
+      <w:pPr>
+        <w:rPr>
+          <w:rFonts w:ascii="Times New Roman" w:hAnsi="Times New Roman" w:cs="Times New Roman"/>
+          <w:sz w:val="24"/>
+          <w:szCs w:val="24"/>
+        </w:rPr>
+      </w:pPr>
+      <w:r>
+        <w:rPr>
+          <w:rFonts w:ascii="Times New Roman" w:hAnsi="Times New Roman" w:cs="Times New Roman"/>
+          <w:sz w:val="24"/>
+          <w:szCs w:val="24"/>
+        </w:rPr>
+        <w:t>-</w:t>
+      </w:r>
+      <w:r>
+        <w:rPr>
+          <w:rFonts w:ascii="Times New Roman" w:hAnsi="Times New Roman" w:cs="Times New Roman"/>
+          <w:sz w:val="24"/>
+          <w:szCs w:val="24"/>
+        </w:rPr>
+        <w:t xml:space="preserve"> Офисное оборудование, включая принтеры, сканеры и факс-аппараты, для обработки документов и коммуникации с клиентами и поставщиками.</w:t>
+      </w:r>
+    </w:p>
+    <w:p>
+      <w:pPr>
+        <w:rPr>
+          <w:rFonts w:ascii="Times New Roman" w:hAnsi="Times New Roman" w:cs="Times New Roman"/>
+          <w:sz w:val="24"/>
+          <w:szCs w:val="24"/>
+        </w:rPr>
+      </w:pPr>
+      <w:r>
+        <w:rPr>
+          <w:rFonts w:ascii="Times New Roman" w:hAnsi="Times New Roman" w:cs="Times New Roman"/>
+          <w:sz w:val="24"/>
+          <w:szCs w:val="24"/>
+        </w:rPr>
+        <w:lastRenderedPageBreak/>
+        <w:t xml:space="preserve">- </w:t>
+      </w:r>
+      <w:r>
+        <w:rPr>
+          <w:rFonts w:ascii="Times New Roman" w:hAnsi="Times New Roman" w:cs="Times New Roman"/>
+          <w:sz w:val="24"/>
+          <w:szCs w:val="24"/>
+        </w:rPr>
+        <w:t>Мебель и декор для создания свадебных демонстрационных стендов и выставочных площадок</w:t>
+      </w:r>
+      <w:r>
+        <w:rPr>
+          <w:rFonts w:ascii="Times New Roman" w:hAnsi="Times New Roman" w:cs="Times New Roman"/>
+          <w:sz w:val="24"/>
+          <w:szCs w:val="24"/>
+        </w:rPr>
+        <w:t>.</w:t>
+      </w:r>
+    </w:p>
+    <w:p>
+      <w:pPr>
+        <w:rPr>
+          <w:rFonts w:ascii="Times New Roman" w:hAnsi="Times New Roman" w:cs="Times New Roman"/>
+          <w:b/>
+          <w:bCs/>
+          <w:sz w:val="24"/>
+          <w:szCs w:val="24"/>
+        </w:rPr>
+      </w:pPr>
+      <w:r>
+        <w:rPr>
+          <w:rFonts w:ascii="Times New Roman" w:hAnsi="Times New Roman" w:cs="Times New Roman"/>
+          <w:b/>
+          <w:bCs/>
+          <w:sz w:val="24"/>
+          <w:szCs w:val="24"/>
+        </w:rPr>
+        <w:t>Для программного продукта оперативной полиграфии могут потребоваться следующие средства:</w:t>
+      </w:r>
+    </w:p>
+    <w:p>
+      <w:pPr>
+        <w:rPr>
+          <w:rFonts w:ascii="Times New Roman" w:hAnsi="Times New Roman" w:cs="Times New Roman"/>
+          <w:sz w:val="24"/>
+          <w:szCs w:val="24"/>
+        </w:rPr>
+      </w:pPr>
+      <w:r>
+        <w:rPr>
+          <w:rFonts w:ascii="Times New Roman" w:hAnsi="Times New Roman" w:cs="Times New Roman"/>
+          <w:sz w:val="24"/>
+          <w:szCs w:val="24"/>
+        </w:rPr>
+        <w:t>-</w:t>
+      </w:r>
+      <w:r>
+        <w:rPr>
+          <w:rFonts w:ascii="Times New Roman" w:hAnsi="Times New Roman" w:cs="Times New Roman"/>
+          <w:sz w:val="24"/>
+          <w:szCs w:val="24"/>
+        </w:rPr>
+        <w:t xml:space="preserve"> Принтеры и сканеры: для печати и сканирования различных материалов, таких как брошюры, флаера, буклеты и т.д.</w:t>
+      </w:r>
+    </w:p>
+    <w:p>
+      <w:pPr>
+        <w:rPr>
+          <w:rFonts w:ascii="Times New Roman" w:hAnsi="Times New Roman" w:cs="Times New Roman"/>
+          <w:sz w:val="24"/>
+          <w:szCs w:val="24"/>
+        </w:rPr>
+      </w:pPr>
+      <w:r>
+        <w:rPr>
+          <w:rFonts w:ascii="Times New Roman" w:hAnsi="Times New Roman" w:cs="Times New Roman"/>
+          <w:sz w:val="24"/>
+          <w:szCs w:val="24"/>
+        </w:rPr>
+        <w:t>-</w:t>
+      </w:r>
+      <w:r>
+        <w:rPr>
+          <w:rFonts w:ascii="Times New Roman" w:hAnsi="Times New Roman" w:cs="Times New Roman"/>
+          <w:sz w:val="24"/>
+          <w:szCs w:val="24"/>
+        </w:rPr>
+        <w:t xml:space="preserve"> Компьютеры или ноутбуки: для разработки и управления программным продуктом.</w:t>
+      </w:r>
+    </w:p>
+    <w:p>
+      <w:pPr>
+        <w:rPr>
+          <w:rFonts w:ascii="Times New Roman" w:hAnsi="Times New Roman" w:cs="Times New Roman"/>
+          <w:sz w:val="24"/>
+          <w:szCs w:val="24"/>
+        </w:rPr>
+      </w:pPr>
+      <w:r>
+        <w:rPr>
+          <w:rFonts w:ascii="Times New Roman" w:hAnsi="Times New Roman" w:cs="Times New Roman"/>
+          <w:sz w:val="24"/>
+          <w:szCs w:val="24"/>
+        </w:rPr>
+        <w:t>-</w:t>
+      </w:r>
+      <w:r>
+        <w:rPr>
+          <w:rFonts w:ascii="Times New Roman" w:hAnsi="Times New Roman" w:cs="Times New Roman"/>
+          <w:sz w:val="24"/>
+          <w:szCs w:val="24"/>
+        </w:rPr>
+        <w:t xml:space="preserve"> Графические программы: для создания и редактирования дизайна материалов, таких как Adobe Photoshop, </w:t>
+      </w:r>
+      <w:proofErr w:type="spellStart"/>
+      <w:r>
+        <w:rPr>
+          <w:rFonts w:ascii="Times New Roman" w:hAnsi="Times New Roman" w:cs="Times New Roman"/>
+          <w:sz w:val="24"/>
+          <w:szCs w:val="24"/>
+        </w:rPr>
+        <w:t>CorelDRAW</w:t>
+      </w:r>
+      <w:proofErr w:type="spellEnd"/>
+      <w:r>
+        <w:rPr>
+          <w:rFonts w:ascii="Times New Roman" w:hAnsi="Times New Roman" w:cs="Times New Roman"/>
+          <w:sz w:val="24"/>
+          <w:szCs w:val="24"/>
+        </w:rPr>
+        <w:t xml:space="preserve"> и т.д.</w:t>
+      </w:r>
+    </w:p>
+    <w:p>
+      <w:pPr>
+        <w:rPr>
+          <w:rFonts w:ascii="Times New Roman" w:hAnsi="Times New Roman" w:cs="Times New Roman"/>
+          <w:sz w:val="24"/>
+          <w:szCs w:val="24"/>
+        </w:rPr>
+      </w:pPr>
+      <w:r>
+        <w:rPr>
+          <w:rFonts w:ascii="Times New Roman" w:hAnsi="Times New Roman" w:cs="Times New Roman"/>
+          <w:sz w:val="24"/>
+          <w:szCs w:val="24"/>
+        </w:rPr>
+        <w:t>-</w:t>
+      </w:r>
+      <w:r>
+        <w:rPr>
+          <w:rFonts w:ascii="Times New Roman" w:hAnsi="Times New Roman" w:cs="Times New Roman"/>
+          <w:sz w:val="24"/>
+          <w:szCs w:val="24"/>
+        </w:rPr>
+        <w:t xml:space="preserve"> Картриджи и бумага: для печати материалов.</w:t>
+      </w:r>
+    </w:p>
+    <w:p>
+      <w:pPr>
+        <w:rPr>
+          <w:rFonts w:ascii="Times New Roman" w:hAnsi="Times New Roman" w:cs="Times New Roman"/>
+          <w:sz w:val="24"/>
+          <w:szCs w:val="24"/>
+        </w:rPr>
+      </w:pPr>
+      <w:r>
+        <w:rPr>
+          <w:rFonts w:ascii="Times New Roman" w:hAnsi="Times New Roman" w:cs="Times New Roman"/>
+          <w:sz w:val="24"/>
+          <w:szCs w:val="24"/>
+        </w:rPr>
+        <w:t>-</w:t>
+      </w:r>
+      <w:r>
+        <w:rPr>
+          <w:rFonts w:ascii="Times New Roman" w:hAnsi="Times New Roman" w:cs="Times New Roman"/>
+          <w:sz w:val="24"/>
+          <w:szCs w:val="24"/>
+        </w:rPr>
+        <w:t xml:space="preserve"> Различные типы бумажных и пластиковых материалов: для печати на различных поверхностях.</w:t>
+      </w:r>
+    </w:p>
+    <w:p>
+      <w:pPr>
+        <w:rPr>
+          <w:rFonts w:ascii="Times New Roman" w:hAnsi="Times New Roman" w:cs="Times New Roman"/>
+          <w:b/>
+          <w:bCs/>
+          <w:sz w:val="24"/>
+          <w:szCs w:val="24"/>
+        </w:rPr>
+      </w:pPr>
+      <w:r>
+        <w:rPr>
+          <w:rFonts w:ascii="Times New Roman" w:hAnsi="Times New Roman" w:cs="Times New Roman"/>
+          <w:b/>
+          <w:bCs/>
+          <w:sz w:val="24"/>
+          <w:szCs w:val="24"/>
+        </w:rPr>
+        <w:t>Для внедрения программного продукта могут потребоваться следующие системные программные обеспечения:</w:t>
+      </w:r>
+    </w:p>
+    <w:p>
+      <w:pPr>
+        <w:rPr>
+          <w:rFonts w:ascii="Times New Roman" w:hAnsi="Times New Roman" w:cs="Times New Roman"/>
+          <w:sz w:val="24"/>
+          <w:szCs w:val="24"/>
+        </w:rPr>
+      </w:pPr>
+      <w:r>
+        <w:rPr>
+          <w:rFonts w:ascii="Times New Roman" w:hAnsi="Times New Roman" w:cs="Times New Roman"/>
+          <w:sz w:val="24"/>
+          <w:szCs w:val="24"/>
+        </w:rPr>
+        <w:t>-</w:t>
+      </w:r>
+      <w:r>
+        <w:rPr>
+          <w:rFonts w:ascii="Times New Roman" w:hAnsi="Times New Roman" w:cs="Times New Roman"/>
+          <w:sz w:val="24"/>
+          <w:szCs w:val="24"/>
+        </w:rPr>
+        <w:t xml:space="preserve"> Операционная система: такая как Windows, </w:t>
+      </w:r>
+      <w:proofErr w:type="spellStart"/>
+      <w:r>
+        <w:rPr>
+          <w:rFonts w:ascii="Times New Roman" w:hAnsi="Times New Roman" w:cs="Times New Roman"/>
+          <w:sz w:val="24"/>
+          <w:szCs w:val="24"/>
+        </w:rPr>
+        <w:t>macOS</w:t>
+      </w:r>
+      <w:proofErr w:type="spellEnd"/>
+      <w:r>
+        <w:rPr>
+          <w:rFonts w:ascii="Times New Roman" w:hAnsi="Times New Roman" w:cs="Times New Roman"/>
+          <w:sz w:val="24"/>
+          <w:szCs w:val="24"/>
+        </w:rPr>
+        <w:t xml:space="preserve"> или Linux, для установки и работы программного продукта.</w:t>
+      </w:r>
+    </w:p>
+    <w:p>
+      <w:pPr>
+        <w:rPr>
+          <w:rFonts w:ascii="Times New Roman" w:hAnsi="Times New Roman" w:cs="Times New Roman"/>
+          <w:sz w:val="24"/>
+          <w:szCs w:val="24"/>
+        </w:rPr>
+      </w:pPr>
+      <w:r>
+        <w:rPr>
+          <w:rFonts w:ascii="Times New Roman" w:hAnsi="Times New Roman" w:cs="Times New Roman"/>
+          <w:sz w:val="24"/>
+          <w:szCs w:val="24"/>
+        </w:rPr>
+        <w:t>-</w:t>
+      </w:r>
+      <w:r>
+        <w:rPr>
+          <w:rFonts w:ascii="Times New Roman" w:hAnsi="Times New Roman" w:cs="Times New Roman"/>
+          <w:sz w:val="24"/>
+          <w:szCs w:val="24"/>
+        </w:rPr>
+        <w:t xml:space="preserve"> Компьютерные программы для управления клиентскими данными, планирования свадебных мероприятий, создания бюджетов и т.д.</w:t>
+      </w:r>
+    </w:p>
+    <w:p>
+      <w:pPr>
+        <w:rPr>
+          <w:rFonts w:ascii="Times New Roman" w:hAnsi="Times New Roman" w:cs="Times New Roman"/>
+          <w:sz w:val="24"/>
+          <w:szCs w:val="24"/>
+        </w:rPr>
+      </w:pPr>
+      <w:r>
+        <w:rPr>
+          <w:rFonts w:ascii="Times New Roman" w:hAnsi="Times New Roman" w:cs="Times New Roman"/>
+          <w:sz w:val="24"/>
+          <w:szCs w:val="24"/>
+        </w:rPr>
+        <w:t xml:space="preserve">- </w:t>
+      </w:r>
+      <w:r>
+        <w:rPr>
+          <w:rFonts w:ascii="Times New Roman" w:hAnsi="Times New Roman" w:cs="Times New Roman"/>
+          <w:sz w:val="24"/>
+          <w:szCs w:val="24"/>
+        </w:rPr>
+        <w:t>Программы для создания и редактирования документов, таких как Microsoft Word, Google</w:t>
+      </w:r>
+      <w:r>
+        <w:rPr>
+          <w:rFonts w:ascii="Times New Roman" w:hAnsi="Times New Roman" w:cs="Times New Roman"/>
+          <w:sz w:val="24"/>
+          <w:szCs w:val="24"/>
+        </w:rPr>
+        <w:t>.</w:t>
       </w:r>
     </w:p>
     <w:sectPr>
